--- a/summary/Deep Residual Learning for Image Recognition.docx
+++ b/summary/Deep Residual Learning for Image Recognition.docx
@@ -67,27 +67,7 @@
           <w:sz w:val="20"/>
           <w:szCs w:val="20"/>
         </w:rPr>
-        <w:t xml:space="preserve">When deeper networks </w:t>
-      </w:r>
-      <w:proofErr w:type="gramStart"/>
-      <w:r>
-        <w:rPr>
-          <w:rFonts w:ascii="NimbusRomNo9L-Regu" w:hAnsi="NimbusRomNo9L-Regu" w:cs="NimbusRomNo9L-Regu"/>
-          <w:kern w:val="0"/>
-          <w:sz w:val="20"/>
-          <w:szCs w:val="20"/>
-        </w:rPr>
-        <w:t>are able to</w:t>
-      </w:r>
-      <w:proofErr w:type="gramEnd"/>
-      <w:r>
-        <w:rPr>
-          <w:rFonts w:ascii="NimbusRomNo9L-Regu" w:hAnsi="NimbusRomNo9L-Regu" w:cs="NimbusRomNo9L-Regu"/>
-          <w:kern w:val="0"/>
-          <w:sz w:val="20"/>
-          <w:szCs w:val="20"/>
-        </w:rPr>
-        <w:t xml:space="preserve"> start converging, a</w:t>
+        <w:t>When deeper networks are able to start converging, a</w:t>
       </w:r>
       <w:r>
         <w:rPr>
@@ -244,6 +224,86 @@
     </w:p>
     <w:p>
       <w:pPr>
+        <w:pStyle w:val="a6"/>
+        <w:rPr>
+          <w:rFonts w:hint="eastAsia"/>
+        </w:rPr>
+      </w:pPr>
+      <w:r>
+        <w:rPr>
+          <w:rFonts w:ascii="NimbusRomNo9L" w:hAnsi="NimbusRomNo9L"/>
+          <w:sz w:val="20"/>
+          <w:szCs w:val="20"/>
+        </w:rPr>
+        <w:t xml:space="preserve">The formulation of </w:t>
+      </w:r>
+      <w:r>
+        <w:rPr>
+          <w:rFonts w:ascii="CMSY10" w:hAnsi="CMSY10"/>
+          <w:sz w:val="20"/>
+          <w:szCs w:val="20"/>
+        </w:rPr>
+        <w:t xml:space="preserve">F </w:t>
+      </w:r>
+      <w:r>
+        <w:rPr>
+          <w:rFonts w:ascii="CMR10" w:hAnsi="CMR10"/>
+          <w:sz w:val="20"/>
+          <w:szCs w:val="20"/>
+        </w:rPr>
+        <w:t>(</w:t>
+      </w:r>
+      <w:r>
+        <w:rPr>
+          <w:rFonts w:ascii="CMBX10" w:hAnsi="CMBX10"/>
+          <w:sz w:val="20"/>
+          <w:szCs w:val="20"/>
+        </w:rPr>
+        <w:t>x</w:t>
+      </w:r>
+      <w:r>
+        <w:rPr>
+          <w:rFonts w:ascii="CMR10" w:hAnsi="CMR10"/>
+          <w:sz w:val="20"/>
+          <w:szCs w:val="20"/>
+        </w:rPr>
+        <w:t xml:space="preserve">) + </w:t>
+      </w:r>
+      <w:r>
+        <w:rPr>
+          <w:rFonts w:ascii="CMBX10" w:hAnsi="CMBX10"/>
+          <w:sz w:val="20"/>
+          <w:szCs w:val="20"/>
+        </w:rPr>
+        <w:t xml:space="preserve">x </w:t>
+      </w:r>
+      <w:r>
+        <w:rPr>
+          <w:rFonts w:ascii="NimbusRomNo9L" w:hAnsi="NimbusRomNo9L"/>
+          <w:sz w:val="20"/>
+          <w:szCs w:val="20"/>
+        </w:rPr>
+        <w:t>can be realized by feed</w:t>
+      </w:r>
+      <w:r>
+        <w:rPr>
+          <w:rFonts w:ascii="NimbusRomNo9L" w:hAnsi="NimbusRomNo9L"/>
+          <w:sz w:val="20"/>
+          <w:szCs w:val="20"/>
+        </w:rPr>
+        <w:t xml:space="preserve"> </w:t>
+      </w:r>
+      <w:r>
+        <w:rPr>
+          <w:rFonts w:ascii="NimbusRomNo9L" w:hAnsi="NimbusRomNo9L"/>
+          <w:sz w:val="20"/>
+          <w:szCs w:val="20"/>
+        </w:rPr>
+        <w:t xml:space="preserve">forward neural networks with “shortcut connections”. Shortcut connections are those skipping one or more layers. </w:t>
+      </w:r>
+    </w:p>
+    <w:p>
+      <w:pPr>
         <w:pStyle w:val="a3"/>
         <w:numPr>
           <w:ilvl w:val="0"/>
@@ -453,8 +513,6 @@
         </w:rPr>
         <w:t>mapping, than to learn the function as a new one.</w:t>
       </w:r>
-      <w:bookmarkStart w:id="0" w:name="_GoBack"/>
-      <w:bookmarkEnd w:id="0"/>
     </w:p>
     <w:p>
       <w:pPr>
@@ -469,7 +527,7 @@
         <w:ind w:firstLineChars="0"/>
         <w:jc w:val="left"/>
         <w:rPr>
-          <w:rFonts w:ascii="NimbusRomNo9L-Medi" w:hAnsi="NimbusRomNo9L-Medi" w:cs="NimbusRomNo9L-Medi" w:hint="eastAsia"/>
+          <w:rFonts w:ascii="NimbusRomNo9L-Medi" w:hAnsi="NimbusRomNo9L-Medi" w:cs="NimbusRomNo9L-Medi"/>
           <w:kern w:val="0"/>
           <w:sz w:val="22"/>
         </w:rPr>
@@ -496,7 +554,7 @@
         <w:ind w:firstLineChars="0"/>
         <w:jc w:val="left"/>
         <w:rPr>
-          <w:rFonts w:ascii="NimbusRomNo9L-Medi" w:hAnsi="NimbusRomNo9L-Medi" w:cs="NimbusRomNo9L-Medi" w:hint="eastAsia"/>
+          <w:rFonts w:ascii="NimbusRomNo9L-Medi" w:hAnsi="NimbusRomNo9L-Medi" w:cs="NimbusRomNo9L-Medi"/>
           <w:kern w:val="0"/>
           <w:sz w:val="22"/>
         </w:rPr>
@@ -641,27 +699,7 @@
           <w:sz w:val="20"/>
           <w:szCs w:val="20"/>
         </w:rPr>
-        <w:t xml:space="preserve">of filters is doubled </w:t>
-      </w:r>
-      <w:proofErr w:type="gramStart"/>
-      <w:r>
-        <w:rPr>
-          <w:rFonts w:ascii="NimbusRomNo9L-Regu" w:hAnsi="NimbusRomNo9L-Regu" w:cs="NimbusRomNo9L-Regu"/>
-          <w:kern w:val="0"/>
-          <w:sz w:val="20"/>
-          <w:szCs w:val="20"/>
-        </w:rPr>
-        <w:t>so as to</w:t>
-      </w:r>
-      <w:proofErr w:type="gramEnd"/>
-      <w:r>
-        <w:rPr>
-          <w:rFonts w:ascii="NimbusRomNo9L-Regu" w:hAnsi="NimbusRomNo9L-Regu" w:cs="NimbusRomNo9L-Regu"/>
-          <w:kern w:val="0"/>
-          <w:sz w:val="20"/>
-          <w:szCs w:val="20"/>
-        </w:rPr>
-        <w:t xml:space="preserve"> preserve the time complexity</w:t>
+        <w:t>of filters is doubled so as to preserve the time complexity</w:t>
       </w:r>
       <w:r>
         <w:rPr>
@@ -734,6 +772,117 @@
     </w:p>
     <w:p>
       <w:pPr>
+        <w:autoSpaceDE w:val="0"/>
+        <w:autoSpaceDN w:val="0"/>
+        <w:adjustRightInd w:val="0"/>
+        <w:jc w:val="left"/>
+        <w:rPr>
+          <w:rFonts w:ascii="NimbusRomNo9L-Medi" w:hAnsi="NimbusRomNo9L-Medi" w:cs="NimbusRomNo9L-Medi"/>
+          <w:kern w:val="0"/>
+          <w:sz w:val="22"/>
+        </w:rPr>
+      </w:pPr>
+      <w:r>
+        <w:rPr>
+          <w:rFonts w:ascii="NimbusRomNo9L-Medi" w:hAnsi="NimbusRomNo9L-Medi" w:cs="NimbusRomNo9L-Medi"/>
+          <w:kern w:val="0"/>
+          <w:sz w:val="22"/>
+        </w:rPr>
+        <w:lastRenderedPageBreak/>
+        <w:drawing>
+          <wp:inline distT="0" distB="0" distL="0" distR="0" wp14:anchorId="782A05AC" wp14:editId="26B7DE56">
+            <wp:extent cx="5274310" cy="2755900"/>
+            <wp:effectExtent l="0" t="0" r="0" b="0"/>
+            <wp:docPr id="2" name="图片 2"/>
+            <wp:cNvGraphicFramePr>
+              <a:graphicFrameLocks xmlns:a="http://schemas.openxmlformats.org/drawingml/2006/main" noChangeAspect="1"/>
+            </wp:cNvGraphicFramePr>
+            <a:graphic xmlns:a="http://schemas.openxmlformats.org/drawingml/2006/main">
+              <a:graphicData uri="http://schemas.openxmlformats.org/drawingml/2006/picture">
+                <pic:pic xmlns:pic="http://schemas.openxmlformats.org/drawingml/2006/picture">
+                  <pic:nvPicPr>
+                    <pic:cNvPr id="1" name=""/>
+                    <pic:cNvPicPr/>
+                  </pic:nvPicPr>
+                  <pic:blipFill>
+                    <a:blip r:embed="rId6"/>
+                    <a:stretch>
+                      <a:fillRect/>
+                    </a:stretch>
+                  </pic:blipFill>
+                  <pic:spPr>
+                    <a:xfrm>
+                      <a:off x="0" y="0"/>
+                      <a:ext cx="5274310" cy="2755900"/>
+                    </a:xfrm>
+                    <a:prstGeom prst="rect">
+                      <a:avLst/>
+                    </a:prstGeom>
+                  </pic:spPr>
+                </pic:pic>
+              </a:graphicData>
+            </a:graphic>
+          </wp:inline>
+        </w:drawing>
+      </w:r>
+    </w:p>
+    <w:p>
+      <w:pPr>
+        <w:autoSpaceDE w:val="0"/>
+        <w:autoSpaceDN w:val="0"/>
+        <w:adjustRightInd w:val="0"/>
+        <w:jc w:val="left"/>
+        <w:rPr>
+          <w:rFonts w:ascii="NimbusRomNo9L-Medi" w:hAnsi="NimbusRomNo9L-Medi" w:cs="NimbusRomNo9L-Medi" w:hint="eastAsia"/>
+          <w:kern w:val="0"/>
+          <w:sz w:val="22"/>
+        </w:rPr>
+      </w:pPr>
+      <w:r>
+        <w:rPr>
+          <w:rFonts w:ascii="NimbusRomNo9L-Medi" w:hAnsi="NimbusRomNo9L-Medi" w:cs="NimbusRomNo9L-Medi"/>
+          <w:kern w:val="0"/>
+          <w:sz w:val="22"/>
+        </w:rPr>
+        <w:drawing>
+          <wp:inline distT="0" distB="0" distL="0" distR="0" wp14:anchorId="25DA9077" wp14:editId="7E0E0210">
+            <wp:extent cx="5274310" cy="2654935"/>
+            <wp:effectExtent l="0" t="0" r="0" b="0"/>
+            <wp:docPr id="3" name="图片 3"/>
+            <wp:cNvGraphicFramePr>
+              <a:graphicFrameLocks xmlns:a="http://schemas.openxmlformats.org/drawingml/2006/main" noChangeAspect="1"/>
+            </wp:cNvGraphicFramePr>
+            <a:graphic xmlns:a="http://schemas.openxmlformats.org/drawingml/2006/main">
+              <a:graphicData uri="http://schemas.openxmlformats.org/drawingml/2006/picture">
+                <pic:pic xmlns:pic="http://schemas.openxmlformats.org/drawingml/2006/picture">
+                  <pic:nvPicPr>
+                    <pic:cNvPr id="1" name=""/>
+                    <pic:cNvPicPr/>
+                  </pic:nvPicPr>
+                  <pic:blipFill>
+                    <a:blip r:embed="rId7"/>
+                    <a:stretch>
+                      <a:fillRect/>
+                    </a:stretch>
+                  </pic:blipFill>
+                  <pic:spPr>
+                    <a:xfrm>
+                      <a:off x="0" y="0"/>
+                      <a:ext cx="5274310" cy="2654935"/>
+                    </a:xfrm>
+                    <a:prstGeom prst="rect">
+                      <a:avLst/>
+                    </a:prstGeom>
+                  </pic:spPr>
+                </pic:pic>
+              </a:graphicData>
+            </a:graphic>
+          </wp:inline>
+        </w:drawing>
+      </w:r>
+    </w:p>
+    <w:p>
+      <w:pPr>
         <w:pStyle w:val="a3"/>
         <w:numPr>
           <w:ilvl w:val="0"/>
@@ -763,6 +912,57 @@
     </w:p>
     <w:p>
       <w:pPr>
+        <w:autoSpaceDE w:val="0"/>
+        <w:autoSpaceDN w:val="0"/>
+        <w:adjustRightInd w:val="0"/>
+        <w:jc w:val="left"/>
+        <w:rPr>
+          <w:rFonts w:ascii="NimbusRomNo9L-Medi" w:hAnsi="NimbusRomNo9L-Medi" w:cs="NimbusRomNo9L-Medi"/>
+          <w:kern w:val="0"/>
+          <w:sz w:val="24"/>
+          <w:szCs w:val="24"/>
+        </w:rPr>
+      </w:pPr>
+      <w:r>
+        <w:drawing>
+          <wp:inline distT="0" distB="0" distL="0" distR="0" wp14:anchorId="4499C38D" wp14:editId="4E84551F">
+            <wp:extent cx="5274310" cy="2151380"/>
+            <wp:effectExtent l="0" t="0" r="0" b="0"/>
+            <wp:docPr id="4" name="图片 4"/>
+            <wp:cNvGraphicFramePr>
+              <a:graphicFrameLocks xmlns:a="http://schemas.openxmlformats.org/drawingml/2006/main" noChangeAspect="1"/>
+            </wp:cNvGraphicFramePr>
+            <a:graphic xmlns:a="http://schemas.openxmlformats.org/drawingml/2006/main">
+              <a:graphicData uri="http://schemas.openxmlformats.org/drawingml/2006/picture">
+                <pic:pic xmlns:pic="http://schemas.openxmlformats.org/drawingml/2006/picture">
+                  <pic:nvPicPr>
+                    <pic:cNvPr id="1" name=""/>
+                    <pic:cNvPicPr/>
+                  </pic:nvPicPr>
+                  <pic:blipFill>
+                    <a:blip r:embed="rId8"/>
+                    <a:stretch>
+                      <a:fillRect/>
+                    </a:stretch>
+                  </pic:blipFill>
+                  <pic:spPr>
+                    <a:xfrm>
+                      <a:off x="0" y="0"/>
+                      <a:ext cx="5274310" cy="2151380"/>
+                    </a:xfrm>
+                    <a:prstGeom prst="rect">
+                      <a:avLst/>
+                    </a:prstGeom>
+                  </pic:spPr>
+                </pic:pic>
+              </a:graphicData>
+            </a:graphic>
+          </wp:inline>
+        </w:drawing>
+      </w:r>
+    </w:p>
+    <w:p>
+      <w:pPr>
         <w:pStyle w:val="a3"/>
         <w:numPr>
           <w:ilvl w:val="1"/>
@@ -812,45 +1012,31 @@
           <w:kern w:val="0"/>
           <w:sz w:val="22"/>
         </w:rPr>
-        <w:t>CIFAR10</w:t>
-      </w:r>
-      <w:r>
+        <w:t>CIFAR10 and Analysis</w:t>
+      </w:r>
+    </w:p>
+    <w:p>
+      <w:pPr>
+        <w:autoSpaceDE w:val="0"/>
+        <w:autoSpaceDN w:val="0"/>
+        <w:adjustRightInd w:val="0"/>
+        <w:jc w:val="left"/>
         <w:rPr>
           <w:rFonts w:ascii="NimbusRomNo9L-Medi" w:hAnsi="NimbusRomNo9L-Medi" w:cs="NimbusRomNo9L-Medi"/>
           <w:kern w:val="0"/>
           <w:sz w:val="22"/>
         </w:rPr>
-        <w:t xml:space="preserve"> </w:t>
-      </w:r>
+      </w:pPr>
       <w:r>
         <w:rPr>
           <w:rFonts w:ascii="NimbusRomNo9L-Medi" w:hAnsi="NimbusRomNo9L-Medi" w:cs="NimbusRomNo9L-Medi"/>
           <w:kern w:val="0"/>
           <w:sz w:val="22"/>
         </w:rPr>
-        <w:t>and Analysis</w:t>
-      </w:r>
-    </w:p>
-    <w:p>
-      <w:pPr>
-        <w:autoSpaceDE w:val="0"/>
-        <w:autoSpaceDN w:val="0"/>
-        <w:adjustRightInd w:val="0"/>
-        <w:jc w:val="left"/>
-        <w:rPr>
-          <w:rFonts w:ascii="NimbusRomNo9L-Medi" w:hAnsi="NimbusRomNo9L-Medi" w:cs="NimbusRomNo9L-Medi" w:hint="eastAsia"/>
-          <w:kern w:val="0"/>
-          <w:sz w:val="22"/>
-        </w:rPr>
-      </w:pPr>
-      <w:r>
-        <w:rPr>
-          <w:rFonts w:ascii="NimbusRomNo9L-Medi" w:hAnsi="NimbusRomNo9L-Medi" w:cs="NimbusRomNo9L-Medi"/>
-          <w:kern w:val="0"/>
-          <w:sz w:val="22"/>
-        </w:rPr>
         <w:t>4.3. Object Detection on PASCAL and MS COCO</w:t>
       </w:r>
+      <w:bookmarkStart w:id="0" w:name="_GoBack"/>
+      <w:bookmarkEnd w:id="0"/>
     </w:p>
     <w:sectPr>
       <w:pgSz w:w="11906" w:h="16838"/>
@@ -1427,6 +1613,51 @@
       <w:ind w:firstLineChars="200" w:firstLine="420"/>
     </w:pPr>
   </w:style>
+  <w:style w:type="paragraph" w:styleId="a4">
+    <w:name w:val="Balloon Text"/>
+    <w:basedOn w:val="a"/>
+    <w:link w:val="a5"/>
+    <w:uiPriority w:val="99"/>
+    <w:semiHidden/>
+    <w:unhideWhenUsed/>
+    <w:rsid w:val="00F31E0D"/>
+    <w:rPr>
+      <w:rFonts w:ascii="宋体" w:eastAsia="宋体"/>
+      <w:sz w:val="18"/>
+      <w:szCs w:val="18"/>
+    </w:rPr>
+  </w:style>
+  <w:style w:type="character" w:customStyle="1" w:styleId="a5">
+    <w:name w:val="批注框文本 字符"/>
+    <w:basedOn w:val="a0"/>
+    <w:link w:val="a4"/>
+    <w:uiPriority w:val="99"/>
+    <w:semiHidden/>
+    <w:rsid w:val="00F31E0D"/>
+    <w:rPr>
+      <w:rFonts w:ascii="宋体" w:eastAsia="宋体"/>
+      <w:sz w:val="18"/>
+      <w:szCs w:val="18"/>
+    </w:rPr>
+  </w:style>
+  <w:style w:type="paragraph" w:styleId="a6">
+    <w:name w:val="Normal (Web)"/>
+    <w:basedOn w:val="a"/>
+    <w:uiPriority w:val="99"/>
+    <w:unhideWhenUsed/>
+    <w:rsid w:val="00F31E0D"/>
+    <w:pPr>
+      <w:widowControl/>
+      <w:spacing w:before="100" w:beforeAutospacing="1" w:after="100" w:afterAutospacing="1"/>
+      <w:jc w:val="left"/>
+    </w:pPr>
+    <w:rPr>
+      <w:rFonts w:ascii="宋体" w:eastAsia="宋体" w:hAnsi="宋体" w:cs="宋体"/>
+      <w:kern w:val="0"/>
+      <w:sz w:val="24"/>
+      <w:szCs w:val="24"/>
+    </w:rPr>
+  </w:style>
 </w:styles>
 </file>
 
